--- a/tests/org.obeonetwork.m2doc.sirius.tests/resources/asImageWithSiriusForceRefresh/asImageByRepresentationName/asImageByRepresentationName-expected-generation.docx
+++ b/tests/org.obeonetwork.m2doc.sirius.tests/resources/asImageWithSiriusForceRefresh/asImageByRepresentationName/asImageByRepresentationName-expected-generation.docx
@@ -102,12 +102,12 @@
         <w:drawing>
           <wp:inline distT="0" distR="0" distB="0" distL="0">
             <wp:extent cx="3810000" cy="1549400"/>
-            <wp:docPr id="0" name="Drawing 0" descr="file:/tmp/anydsl%20class%20diagram_copy-m2doc8521101686524494968.jpg"/>
+            <wp:docPr id="0" name="Drawing 0" descr="file:/tmp/anydsl%20class%20diagram_copy-m2doc1471714744313509946.jpg"/>
             <a:graphic xmlns:a="http://schemas.openxmlformats.org/drawingml/2006/main">
               <a:graphicData uri="http://schemas.openxmlformats.org/drawingml/2006/picture">
                 <pic:pic xmlns:pic="http://schemas.openxmlformats.org/drawingml/2006/picture">
                   <pic:nvPicPr>
-                    <pic:cNvPr id="0" name="Picture 0" descr="file:/tmp/anydsl%20class%20diagram_copy-m2doc8521101686524494968.jpg"/>
+                    <pic:cNvPr id="0" name="Picture 0" descr="file:/tmp/anydsl%20class%20diagram_copy-m2doc1471714744313509946.jpg"/>
                     <pic:cNvPicPr>
                       <a:picLocks noChangeAspect="true"/>
                     </pic:cNvPicPr>

--- a/tests/org.obeonetwork.m2doc.sirius.tests/resources/asImageWithSiriusForceRefresh/asImageByRepresentationName/asImageByRepresentationName-expected-generation.docx
+++ b/tests/org.obeonetwork.m2doc.sirius.tests/resources/asImageWithSiriusForceRefresh/asImageByRepresentationName/asImageByRepresentationName-expected-generation.docx
@@ -102,12 +102,12 @@
         <w:drawing>
           <wp:inline distT="0" distR="0" distB="0" distL="0">
             <wp:extent cx="3810000" cy="1549400"/>
-            <wp:docPr id="0" name="Drawing 0" descr="file:/tmp/anydsl%20class%20diagram_copy-m2doc1471714744313509946.jpg"/>
+            <wp:docPr id="0" name="Drawing 0" descr="file:/tmp/anydsl%20class%20diagram_copy-m2doc4824319405940423287.jpg"/>
             <a:graphic xmlns:a="http://schemas.openxmlformats.org/drawingml/2006/main">
               <a:graphicData uri="http://schemas.openxmlformats.org/drawingml/2006/picture">
                 <pic:pic xmlns:pic="http://schemas.openxmlformats.org/drawingml/2006/picture">
                   <pic:nvPicPr>
-                    <pic:cNvPr id="0" name="Picture 0" descr="file:/tmp/anydsl%20class%20diagram_copy-m2doc1471714744313509946.jpg"/>
+                    <pic:cNvPr id="0" name="Picture 0" descr="file:/tmp/anydsl%20class%20diagram_copy-m2doc4824319405940423287.jpg"/>
                     <pic:cNvPicPr>
                       <a:picLocks noChangeAspect="true"/>
                     </pic:cNvPicPr>

--- a/tests/org.obeonetwork.m2doc.sirius.tests/resources/asImageWithSiriusForceRefresh/asImageByRepresentationName/asImageByRepresentationName-expected-generation.docx
+++ b/tests/org.obeonetwork.m2doc.sirius.tests/resources/asImageWithSiriusForceRefresh/asImageByRepresentationName/asImageByRepresentationName-expected-generation.docx
@@ -102,12 +102,12 @@
         <w:drawing>
           <wp:inline distT="0" distR="0" distB="0" distL="0">
             <wp:extent cx="3810000" cy="1549400"/>
-            <wp:docPr id="0" name="Drawing 0" descr="file:/tmp/anydsl%20class%20diagram_copy-m2doc4824319405940423287.jpg"/>
+            <wp:docPr id="0" name="Drawing 0" descr="file:/tmp/anydsl%20class%20diagram_copy-m2doc8980646365169363744.jpg"/>
             <a:graphic xmlns:a="http://schemas.openxmlformats.org/drawingml/2006/main">
               <a:graphicData uri="http://schemas.openxmlformats.org/drawingml/2006/picture">
                 <pic:pic xmlns:pic="http://schemas.openxmlformats.org/drawingml/2006/picture">
                   <pic:nvPicPr>
-                    <pic:cNvPr id="0" name="Picture 0" descr="file:/tmp/anydsl%20class%20diagram_copy-m2doc4824319405940423287.jpg"/>
+                    <pic:cNvPr id="0" name="Picture 0" descr="file:/tmp/anydsl%20class%20diagram_copy-m2doc8980646365169363744.jpg"/>
                     <pic:cNvPicPr>
                       <a:picLocks noChangeAspect="true"/>
                     </pic:cNvPicPr>

--- a/tests/org.obeonetwork.m2doc.sirius.tests/resources/asImageWithSiriusForceRefresh/asImageByRepresentationName/asImageByRepresentationName-expected-generation.docx
+++ b/tests/org.obeonetwork.m2doc.sirius.tests/resources/asImageWithSiriusForceRefresh/asImageByRepresentationName/asImageByRepresentationName-expected-generation.docx
@@ -102,12 +102,12 @@
         <w:drawing>
           <wp:inline distT="0" distR="0" distB="0" distL="0">
             <wp:extent cx="3810000" cy="1549400"/>
-            <wp:docPr id="0" name="Drawing 0" descr="file:/tmp/anydsl%20class%20diagram_copy-m2doc1471714744313509946.jpg"/>
+            <wp:docPr id="0" name="Drawing 0" descr="file:/tmp/anydsl%20class%20diagram_copy-m2doc2488633910527693593.jpg"/>
             <a:graphic xmlns:a="http://schemas.openxmlformats.org/drawingml/2006/main">
               <a:graphicData uri="http://schemas.openxmlformats.org/drawingml/2006/picture">
                 <pic:pic xmlns:pic="http://schemas.openxmlformats.org/drawingml/2006/picture">
                   <pic:nvPicPr>
-                    <pic:cNvPr id="0" name="Picture 0" descr="file:/tmp/anydsl%20class%20diagram_copy-m2doc1471714744313509946.jpg"/>
+                    <pic:cNvPr id="0" name="Picture 0" descr="file:/tmp/anydsl%20class%20diagram_copy-m2doc2488633910527693593.jpg"/>
                     <pic:cNvPicPr>
                       <a:picLocks noChangeAspect="true"/>
                     </pic:cNvPicPr>

--- a/tests/org.obeonetwork.m2doc.sirius.tests/resources/asImageWithSiriusForceRefresh/asImageByRepresentationName/asImageByRepresentationName-expected-generation.docx
+++ b/tests/org.obeonetwork.m2doc.sirius.tests/resources/asImageWithSiriusForceRefresh/asImageByRepresentationName/asImageByRepresentationName-expected-generation.docx
@@ -102,12 +102,12 @@
         <w:drawing>
           <wp:inline distT="0" distR="0" distB="0" distL="0">
             <wp:extent cx="3810000" cy="1549400"/>
-            <wp:docPr id="0" name="Drawing 0" descr="file:/tmp/anydsl%20class%20diagram_copy-m2doc8980646365169363744.jpg"/>
+            <wp:docPr id="0" name="Drawing 0" descr="file:/tmp/anydsl%20class%20diagram_copy-m2doc1817123126016980135.jpg"/>
             <a:graphic xmlns:a="http://schemas.openxmlformats.org/drawingml/2006/main">
               <a:graphicData uri="http://schemas.openxmlformats.org/drawingml/2006/picture">
                 <pic:pic xmlns:pic="http://schemas.openxmlformats.org/drawingml/2006/picture">
                   <pic:nvPicPr>
-                    <pic:cNvPr id="0" name="Picture 0" descr="file:/tmp/anydsl%20class%20diagram_copy-m2doc8980646365169363744.jpg"/>
+                    <pic:cNvPr id="0" name="Picture 0" descr="file:/tmp/anydsl%20class%20diagram_copy-m2doc1817123126016980135.jpg"/>
                     <pic:cNvPicPr>
                       <a:picLocks noChangeAspect="true"/>
                     </pic:cNvPicPr>

--- a/tests/org.obeonetwork.m2doc.sirius.tests/resources/asImageWithSiriusForceRefresh/asImageByRepresentationName/asImageByRepresentationName-expected-generation.docx
+++ b/tests/org.obeonetwork.m2doc.sirius.tests/resources/asImageWithSiriusForceRefresh/asImageByRepresentationName/asImageByRepresentationName-expected-generation.docx
@@ -102,12 +102,12 @@
         <w:drawing>
           <wp:inline distT="0" distR="0" distB="0" distL="0">
             <wp:extent cx="3810000" cy="1549400"/>
-            <wp:docPr id="0" name="Drawing 0" descr="file:/tmp/anydsl%20class%20diagram_copy-m2doc1817123126016980135.jpg"/>
+            <wp:docPr id="0" name="Drawing 0" descr="file:/tmp/anydsl%20class%20diagram_copy-m2doc7402954826207822198.jpg"/>
             <a:graphic xmlns:a="http://schemas.openxmlformats.org/drawingml/2006/main">
               <a:graphicData uri="http://schemas.openxmlformats.org/drawingml/2006/picture">
                 <pic:pic xmlns:pic="http://schemas.openxmlformats.org/drawingml/2006/picture">
                   <pic:nvPicPr>
-                    <pic:cNvPr id="0" name="Picture 0" descr="file:/tmp/anydsl%20class%20diagram_copy-m2doc1817123126016980135.jpg"/>
+                    <pic:cNvPr id="0" name="Picture 0" descr="file:/tmp/anydsl%20class%20diagram_copy-m2doc7402954826207822198.jpg"/>
                     <pic:cNvPicPr>
                       <a:picLocks noChangeAspect="true"/>
                     </pic:cNvPicPr>

--- a/tests/org.obeonetwork.m2doc.sirius.tests/resources/asImageWithSiriusForceRefresh/asImageByRepresentationName/asImageByRepresentationName-expected-generation.docx
+++ b/tests/org.obeonetwork.m2doc.sirius.tests/resources/asImageWithSiriusForceRefresh/asImageByRepresentationName/asImageByRepresentationName-expected-generation.docx
@@ -102,12 +102,12 @@
         <w:drawing>
           <wp:inline distT="0" distR="0" distB="0" distL="0">
             <wp:extent cx="3810000" cy="1549400"/>
-            <wp:docPr id="0" name="Drawing 0" descr="file:/tmp/anydsl%20class%20diagram_copy-m2doc7402954826207822198.jpg"/>
+            <wp:docPr id="0" name="Drawing 0" descr="file:/tmp/anydsl%20class%20diagram_copy-m2doc5172747044461210731.jpg"/>
             <a:graphic xmlns:a="http://schemas.openxmlformats.org/drawingml/2006/main">
               <a:graphicData uri="http://schemas.openxmlformats.org/drawingml/2006/picture">
                 <pic:pic xmlns:pic="http://schemas.openxmlformats.org/drawingml/2006/picture">
                   <pic:nvPicPr>
-                    <pic:cNvPr id="0" name="Picture 0" descr="file:/tmp/anydsl%20class%20diagram_copy-m2doc7402954826207822198.jpg"/>
+                    <pic:cNvPr id="0" name="Picture 0" descr="file:/tmp/anydsl%20class%20diagram_copy-m2doc5172747044461210731.jpg"/>
                     <pic:cNvPicPr>
                       <a:picLocks noChangeAspect="true"/>
                     </pic:cNvPicPr>

--- a/tests/org.obeonetwork.m2doc.sirius.tests/resources/asImageWithSiriusForceRefresh/asImageByRepresentationName/asImageByRepresentationName-expected-generation.docx
+++ b/tests/org.obeonetwork.m2doc.sirius.tests/resources/asImageWithSiriusForceRefresh/asImageByRepresentationName/asImageByRepresentationName-expected-generation.docx
@@ -102,12 +102,12 @@
         <w:drawing>
           <wp:inline distT="0" distR="0" distB="0" distL="0">
             <wp:extent cx="3810000" cy="1549400"/>
-            <wp:docPr id="0" name="Drawing 0" descr="file:/tmp/anydsl%20class%20diagram_copy-m2doc5172747044461210731.jpg"/>
+            <wp:docPr id="0" name="Drawing 0" descr="file:/tmp/anydsl%20class%20diagram_copy-m2doc396659051695028785.jpg"/>
             <a:graphic xmlns:a="http://schemas.openxmlformats.org/drawingml/2006/main">
               <a:graphicData uri="http://schemas.openxmlformats.org/drawingml/2006/picture">
                 <pic:pic xmlns:pic="http://schemas.openxmlformats.org/drawingml/2006/picture">
                   <pic:nvPicPr>
-                    <pic:cNvPr id="0" name="Picture 0" descr="file:/tmp/anydsl%20class%20diagram_copy-m2doc5172747044461210731.jpg"/>
+                    <pic:cNvPr id="0" name="Picture 0" descr="file:/tmp/anydsl%20class%20diagram_copy-m2doc396659051695028785.jpg"/>
                     <pic:cNvPicPr>
                       <a:picLocks noChangeAspect="true"/>
                     </pic:cNvPicPr>

--- a/tests/org.obeonetwork.m2doc.sirius.tests/resources/asImageWithSiriusForceRefresh/asImageByRepresentationName/asImageByRepresentationName-expected-generation.docx
+++ b/tests/org.obeonetwork.m2doc.sirius.tests/resources/asImageWithSiriusForceRefresh/asImageByRepresentationName/asImageByRepresentationName-expected-generation.docx
@@ -102,12 +102,12 @@
         <w:drawing>
           <wp:inline distT="0" distR="0" distB="0" distL="0">
             <wp:extent cx="3810000" cy="1549400"/>
-            <wp:docPr id="0" name="Drawing 0" descr="file:/tmp/anydsl%20class%20diagram_copy-m2doc396659051695028785.jpg"/>
+            <wp:docPr id="0" name="Drawing 0" descr="file:/tmp/anydsl%20class%20diagram_copy-m2doc8074712666578461895.jpg"/>
             <a:graphic xmlns:a="http://schemas.openxmlformats.org/drawingml/2006/main">
               <a:graphicData uri="http://schemas.openxmlformats.org/drawingml/2006/picture">
                 <pic:pic xmlns:pic="http://schemas.openxmlformats.org/drawingml/2006/picture">
                   <pic:nvPicPr>
-                    <pic:cNvPr id="0" name="Picture 0" descr="file:/tmp/anydsl%20class%20diagram_copy-m2doc396659051695028785.jpg"/>
+                    <pic:cNvPr id="0" name="Picture 0" descr="file:/tmp/anydsl%20class%20diagram_copy-m2doc8074712666578461895.jpg"/>
                     <pic:cNvPicPr>
                       <a:picLocks noChangeAspect="true"/>
                     </pic:cNvPicPr>

--- a/tests/org.obeonetwork.m2doc.sirius.tests/resources/asImageWithSiriusForceRefresh/asImageByRepresentationName/asImageByRepresentationName-expected-generation.docx
+++ b/tests/org.obeonetwork.m2doc.sirius.tests/resources/asImageWithSiriusForceRefresh/asImageByRepresentationName/asImageByRepresentationName-expected-generation.docx
@@ -102,12 +102,12 @@
         <w:drawing>
           <wp:inline distT="0" distR="0" distB="0" distL="0">
             <wp:extent cx="3810000" cy="1549400"/>
-            <wp:docPr id="0" name="Drawing 0" descr="file:/tmp/anydsl%20class%20diagram_copy-m2doc8074712666578461895.jpg"/>
+            <wp:docPr id="0" name="Drawing 0" descr="file:/tmp/anydsl%20class%20diagram_copy-m2doc3050917254696924966.jpg"/>
             <a:graphic xmlns:a="http://schemas.openxmlformats.org/drawingml/2006/main">
               <a:graphicData uri="http://schemas.openxmlformats.org/drawingml/2006/picture">
                 <pic:pic xmlns:pic="http://schemas.openxmlformats.org/drawingml/2006/picture">
                   <pic:nvPicPr>
-                    <pic:cNvPr id="0" name="Picture 0" descr="file:/tmp/anydsl%20class%20diagram_copy-m2doc8074712666578461895.jpg"/>
+                    <pic:cNvPr id="0" name="Picture 0" descr="file:/tmp/anydsl%20class%20diagram_copy-m2doc3050917254696924966.jpg"/>
                     <pic:cNvPicPr>
                       <a:picLocks noChangeAspect="true"/>
                     </pic:cNvPicPr>

--- a/tests/org.obeonetwork.m2doc.sirius.tests/resources/asImageWithSiriusForceRefresh/asImageByRepresentationName/asImageByRepresentationName-expected-generation.docx
+++ b/tests/org.obeonetwork.m2doc.sirius.tests/resources/asImageWithSiriusForceRefresh/asImageByRepresentationName/asImageByRepresentationName-expected-generation.docx
@@ -102,12 +102,12 @@
         <w:drawing>
           <wp:inline distT="0" distR="0" distB="0" distL="0">
             <wp:extent cx="3810000" cy="1549400"/>
-            <wp:docPr id="0" name="Drawing 0" descr="file:/tmp/anydsl%20class%20diagram_copy-m2doc3050917254696924966.jpg"/>
+            <wp:docPr id="0" name="Drawing 0" descr="file:/tmp/anydsl%20class%20diagram_copy-m2doc4685312229883321946.jpg"/>
             <a:graphic xmlns:a="http://schemas.openxmlformats.org/drawingml/2006/main">
               <a:graphicData uri="http://schemas.openxmlformats.org/drawingml/2006/picture">
                 <pic:pic xmlns:pic="http://schemas.openxmlformats.org/drawingml/2006/picture">
                   <pic:nvPicPr>
-                    <pic:cNvPr id="0" name="Picture 0" descr="file:/tmp/anydsl%20class%20diagram_copy-m2doc3050917254696924966.jpg"/>
+                    <pic:cNvPr id="0" name="Picture 0" descr="file:/tmp/anydsl%20class%20diagram_copy-m2doc4685312229883321946.jpg"/>
                     <pic:cNvPicPr>
                       <a:picLocks noChangeAspect="true"/>
                     </pic:cNvPicPr>
